--- a/r-datacamp/building-web-applications-in-R-with-shiny/Building Dashboards with shinydashboard - version 2.0.docx
+++ b/r-datacamp/building-web-applications-in-R-with-shiny/Building Dashboards with shinydashboard - version 2.0.docx
@@ -28,7 +28,7 @@
         <mc:AlternateContent>
           <mc:Choice Requires="wps">
             <w:drawing>
-              <wp:anchor distT="0" distB="0" distL="114300" distR="114300" simplePos="0" relativeHeight="251682816" behindDoc="0" locked="0" layoutInCell="1" allowOverlap="1" wp14:anchorId="35F6CC9E" wp14:editId="5814A7E2">
+              <wp:anchor distT="0" distB="0" distL="114300" distR="114300" simplePos="0" relativeHeight="251680768" behindDoc="0" locked="0" layoutInCell="1" allowOverlap="1" wp14:anchorId="35F6CC9E" wp14:editId="5814A7E2">
                 <wp:simplePos x="0" y="0"/>
                 <wp:positionH relativeFrom="column">
                   <wp:posOffset>4614377</wp:posOffset>
@@ -111,7 +111,7 @@
                 <v:stroke joinstyle="miter"/>
                 <v:path gradientshapeok="t" o:connecttype="rect"/>
               </v:shapetype>
-              <v:shape id="Text Box 14" o:spid="_x0000_s1026" type="#_x0000_t202" style="position:absolute;margin-left:363.35pt;margin-top:.7pt;width:119.55pt;height:20.4pt;z-index:251682816;visibility:visible;mso-wrap-style:square;mso-width-percent:0;mso-height-percent:0;mso-wrap-distance-left:9pt;mso-wrap-distance-top:0;mso-wrap-distance-right:9pt;mso-wrap-distance-bottom:0;mso-position-horizontal:absolute;mso-position-horizontal-relative:text;mso-position-vertical:absolute;mso-position-vertical-relative:text;mso-width-percent:0;mso-height-percent:0;mso-width-relative:margin;mso-height-relative:margin;v-text-anchor:top" o:gfxdata="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" fillcolor="#b4c6e7 [1304]" strokeweight=".5pt">
+              <v:shape id="Text Box 14" o:spid="_x0000_s1026" type="#_x0000_t202" style="position:absolute;margin-left:363.35pt;margin-top:.7pt;width:119.55pt;height:20.4pt;z-index:251680768;visibility:visible;mso-wrap-style:square;mso-width-percent:0;mso-height-percent:0;mso-wrap-distance-left:9pt;mso-wrap-distance-top:0;mso-wrap-distance-right:9pt;mso-wrap-distance-bottom:0;mso-position-horizontal:absolute;mso-position-horizontal-relative:text;mso-position-vertical:absolute;mso-position-vertical-relative:text;mso-width-percent:0;mso-height-percent:0;mso-width-relative:margin;mso-height-relative:margin;v-text-anchor:top" o:gfxdata="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" fillcolor="#b4c6e7 [1304]" strokeweight=".5pt">
                 <v:textbox>
                   <w:txbxContent>
                     <w:p>
@@ -146,7 +146,7 @@
         <mc:AlternateContent>
           <mc:Choice Requires="wps">
             <w:drawing>
-              <wp:anchor distT="0" distB="0" distL="114300" distR="114300" simplePos="0" relativeHeight="251678720" behindDoc="0" locked="0" layoutInCell="1" allowOverlap="1" wp14:anchorId="3F81EA7D" wp14:editId="760DA149">
+              <wp:anchor distT="0" distB="0" distL="114300" distR="114300" simplePos="0" relativeHeight="251676672" behindDoc="0" locked="0" layoutInCell="1" allowOverlap="1" wp14:anchorId="3F81EA7D" wp14:editId="760DA149">
                 <wp:simplePos x="0" y="0"/>
                 <wp:positionH relativeFrom="column">
                   <wp:posOffset>3321170</wp:posOffset>
@@ -204,11 +204,11 @@
           </mc:Choice>
           <mc:Fallback>
             <w:pict>
-              <v:shapetype w14:anchorId="42562026" id="_x0000_t32" coordsize="21600,21600" o:spt="32" o:oned="t" path="m,l21600,21600e" filled="f">
+              <v:shapetype w14:anchorId="73B52A6F" id="_x0000_t32" coordsize="21600,21600" o:spt="32" o:oned="t" path="m,l21600,21600e" filled="f">
                 <v:path arrowok="t" fillok="f" o:connecttype="none"/>
                 <o:lock v:ext="edit" shapetype="t"/>
               </v:shapetype>
-              <v:shape id="Straight Arrow Connector 15" o:spid="_x0000_s1026" type="#_x0000_t32" style="position:absolute;margin-left:261.5pt;margin-top:10.2pt;width:107.95pt;height:71.35pt;flip:x;z-index:251678720;visibility:visible;mso-wrap-style:square;mso-width-percent:0;mso-height-percent:0;mso-wrap-distance-left:9pt;mso-wrap-distance-top:0;mso-wrap-distance-right:9pt;mso-wrap-distance-bottom:0;mso-position-horizontal:absolute;mso-position-horizontal-relative:text;mso-position-vertical:absolute;mso-position-vertical-relative:text;mso-width-percent:0;mso-height-percent:0;mso-width-relative:margin;mso-height-relative:margin" o:gfxdata="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" strokecolor="#ffc000 [3207]" strokeweight="1.5pt">
+              <v:shape id="Straight Arrow Connector 15" o:spid="_x0000_s1026" type="#_x0000_t32" style="position:absolute;margin-left:261.5pt;margin-top:10.2pt;width:107.95pt;height:71.35pt;flip:x;z-index:251676672;visibility:visible;mso-wrap-style:square;mso-width-percent:0;mso-height-percent:0;mso-wrap-distance-left:9pt;mso-wrap-distance-top:0;mso-wrap-distance-right:9pt;mso-wrap-distance-bottom:0;mso-position-horizontal:absolute;mso-position-horizontal-relative:text;mso-position-vertical:absolute;mso-position-vertical-relative:text;mso-width-percent:0;mso-height-percent:0;mso-width-relative:margin;mso-height-relative:margin" o:gfxdata="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" strokecolor="#ffc000 [3207]" strokeweight="1.5pt">
                 <v:stroke endarrow="block" joinstyle="miter"/>
               </v:shape>
             </w:pict>
@@ -241,7 +241,7 @@
           <w:noProof/>
         </w:rPr>
         <w:drawing>
-          <wp:anchor distT="0" distB="0" distL="114300" distR="114300" simplePos="0" relativeHeight="251658239" behindDoc="1" locked="0" layoutInCell="1" allowOverlap="1">
+          <wp:anchor distT="0" distB="0" distL="114300" distR="114300" simplePos="0" relativeHeight="251656191" behindDoc="1" locked="0" layoutInCell="1" allowOverlap="1">
             <wp:simplePos x="0" y="0"/>
             <wp:positionH relativeFrom="margin">
               <wp:align>right</wp:align>
@@ -309,19 +309,7 @@
           <w:rPr>
             <w:rStyle w:val="Hyperlink"/>
           </w:rPr>
-          <w:t>www.shiny.rst</w:t>
-        </w:r>
-        <w:r>
-          <w:rPr>
-            <w:rStyle w:val="Hyperlink"/>
-          </w:rPr>
-          <w:t>u</w:t>
-        </w:r>
-        <w:r>
-          <w:rPr>
-            <w:rStyle w:val="Hyperlink"/>
-          </w:rPr>
-          <w:t>dio.com/</w:t>
+          <w:t>www.shiny.rstudio.com/</w:t>
         </w:r>
       </w:hyperlink>
     </w:p>
@@ -336,7 +324,7 @@
         <mc:AlternateContent>
           <mc:Choice Requires="wps">
             <w:drawing>
-              <wp:anchor distT="0" distB="0" distL="114300" distR="114300" simplePos="0" relativeHeight="251681792" behindDoc="0" locked="0" layoutInCell="1" allowOverlap="1">
+              <wp:anchor distT="0" distB="0" distL="114300" distR="114300" simplePos="0" relativeHeight="251679744" behindDoc="0" locked="0" layoutInCell="1" allowOverlap="1">
                 <wp:simplePos x="0" y="0"/>
                 <wp:positionH relativeFrom="column">
                   <wp:posOffset>5055175</wp:posOffset>
@@ -410,7 +398,7 @@
           </mc:Choice>
           <mc:Fallback>
             <w:pict>
-              <v:shape id="Text Box 3" o:spid="_x0000_s1027" type="#_x0000_t202" style="position:absolute;margin-left:398.05pt;margin-top:65.4pt;width:119.55pt;height:34.65pt;z-index:251681792;visibility:visible;mso-wrap-style:square;mso-width-percent:0;mso-height-percent:0;mso-wrap-distance-left:9pt;mso-wrap-distance-top:0;mso-wrap-distance-right:9pt;mso-wrap-distance-bottom:0;mso-position-horizontal:absolute;mso-position-horizontal-relative:text;mso-position-vertical:absolute;mso-position-vertical-relative:text;mso-width-percent:0;mso-height-percent:0;mso-width-relative:margin;mso-height-relative:margin;v-text-anchor:top" o:gfxdata="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" fillcolor="#fbe4d5 [661]" strokeweight=".5pt">
+              <v:shape id="Text Box 3" o:spid="_x0000_s1027" type="#_x0000_t202" style="position:absolute;margin-left:398.05pt;margin-top:65.4pt;width:119.55pt;height:34.65pt;z-index:251679744;visibility:visible;mso-wrap-style:square;mso-width-percent:0;mso-height-percent:0;mso-wrap-distance-left:9pt;mso-wrap-distance-top:0;mso-wrap-distance-right:9pt;mso-wrap-distance-bottom:0;mso-position-horizontal:absolute;mso-position-horizontal-relative:text;mso-position-vertical:absolute;mso-position-vertical-relative:text;mso-width-percent:0;mso-height-percent:0;mso-width-relative:margin;mso-height-relative:margin;v-text-anchor:top" o:gfxdata="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" fillcolor="#fbe4d5 [661]" strokeweight=".5pt">
                 <v:textbox>
                   <w:txbxContent>
                     <w:p>
@@ -434,10 +422,13 @@
         </mc:AlternateContent>
       </w:r>
       <w:r>
+        <w:rPr>
+          <w:noProof/>
+        </w:rPr>
         <mc:AlternateContent>
           <mc:Choice Requires="wps">
             <w:drawing>
-              <wp:anchor distT="0" distB="0" distL="114300" distR="114300" simplePos="0" relativeHeight="251680768" behindDoc="0" locked="0" layoutInCell="1" allowOverlap="1" wp14:anchorId="534BA022" wp14:editId="174B1318">
+              <wp:anchor distT="0" distB="0" distL="114300" distR="114300" simplePos="0" relativeHeight="251678720" behindDoc="0" locked="0" layoutInCell="1" allowOverlap="1" wp14:anchorId="534BA022" wp14:editId="174B1318">
                 <wp:simplePos x="0" y="0"/>
                 <wp:positionH relativeFrom="column">
                   <wp:posOffset>4441046</wp:posOffset>
@@ -511,7 +502,7 @@
           </mc:Choice>
           <mc:Fallback>
             <w:pict>
-              <v:shape w14:anchorId="534BA022" id="Text Box 5" o:spid="_x0000_s1028" type="#_x0000_t202" style="position:absolute;margin-left:349.7pt;margin-top:317.8pt;width:124.95pt;height:34.6pt;z-index:251680768;visibility:visible;mso-wrap-style:square;mso-width-percent:0;mso-height-percent:0;mso-wrap-distance-left:9pt;mso-wrap-distance-top:0;mso-wrap-distance-right:9pt;mso-wrap-distance-bottom:0;mso-position-horizontal:absolute;mso-position-horizontal-relative:text;mso-position-vertical:absolute;mso-position-vertical-relative:text;mso-width-percent:0;mso-height-percent:0;mso-width-relative:margin;mso-height-relative:margin;v-text-anchor:top" o:gfxdata="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" fillcolor="#e2efd9 [665]" strokeweight=".5pt">
+              <v:shape w14:anchorId="534BA022" id="Text Box 5" o:spid="_x0000_s1028" type="#_x0000_t202" style="position:absolute;margin-left:349.7pt;margin-top:317.8pt;width:124.95pt;height:34.6pt;z-index:251678720;visibility:visible;mso-wrap-style:square;mso-width-percent:0;mso-height-percent:0;mso-wrap-distance-left:9pt;mso-wrap-distance-top:0;mso-wrap-distance-right:9pt;mso-wrap-distance-bottom:0;mso-position-horizontal:absolute;mso-position-horizontal-relative:text;mso-position-vertical:absolute;mso-position-vertical-relative:text;mso-width-percent:0;mso-height-percent:0;mso-width-relative:margin;mso-height-relative:margin;v-text-anchor:top" o:gfxdata="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" fillcolor="#e2efd9 [665]" strokeweight=".5pt">
                 <v:textbox>
                   <w:txbxContent>
                     <w:p>
@@ -541,7 +532,7 @@
         <mc:AlternateContent>
           <mc:Choice Requires="wps">
             <w:drawing>
-              <wp:anchor distT="0" distB="0" distL="114300" distR="114300" simplePos="0" relativeHeight="251674624" behindDoc="0" locked="0" layoutInCell="1" allowOverlap="1" wp14:anchorId="5D1642AA" wp14:editId="3A0861E7">
+              <wp:anchor distT="0" distB="0" distL="114300" distR="114300" simplePos="0" relativeHeight="251672576" behindDoc="0" locked="0" layoutInCell="1" allowOverlap="1" wp14:anchorId="5D1642AA" wp14:editId="3A0861E7">
                 <wp:simplePos x="0" y="0"/>
                 <wp:positionH relativeFrom="column">
                   <wp:posOffset>1836899</wp:posOffset>
@@ -599,7 +590,7 @@
           </mc:Choice>
           <mc:Fallback>
             <w:pict>
-              <v:shape w14:anchorId="4DE1AF98" id="Straight Arrow Connector 13" o:spid="_x0000_s1026" type="#_x0000_t32" style="position:absolute;margin-left:144.65pt;margin-top:441pt;width:197.6pt;height:44.15pt;flip:x y;z-index:251674624;visibility:visible;mso-wrap-style:square;mso-width-percent:0;mso-height-percent:0;mso-wrap-distance-left:9pt;mso-wrap-distance-top:0;mso-wrap-distance-right:9pt;mso-wrap-distance-bottom:0;mso-position-horizontal:absolute;mso-position-horizontal-relative:text;mso-position-vertical:absolute;mso-position-vertical-relative:text;mso-width-percent:0;mso-height-percent:0;mso-width-relative:margin;mso-height-relative:margin" o:gfxdata="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" strokecolor="#ffc000 [3207]" strokeweight="1.5pt">
+              <v:shape w14:anchorId="13E9CF28" id="Straight Arrow Connector 13" o:spid="_x0000_s1026" type="#_x0000_t32" style="position:absolute;margin-left:144.65pt;margin-top:441pt;width:197.6pt;height:44.15pt;flip:x y;z-index:251672576;visibility:visible;mso-wrap-style:square;mso-width-percent:0;mso-height-percent:0;mso-wrap-distance-left:9pt;mso-wrap-distance-top:0;mso-wrap-distance-right:9pt;mso-wrap-distance-bottom:0;mso-position-horizontal:absolute;mso-position-horizontal-relative:text;mso-position-vertical:absolute;mso-position-vertical-relative:text;mso-width-percent:0;mso-height-percent:0;mso-width-relative:margin;mso-height-relative:margin" o:gfxdata="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" strokecolor="#ffc000 [3207]" strokeweight="1.5pt">
                 <v:stroke endarrow="block" joinstyle="miter"/>
               </v:shape>
             </w:pict>
@@ -613,7 +604,7 @@
         <mc:AlternateContent>
           <mc:Choice Requires="wps">
             <w:drawing>
-              <wp:anchor distT="0" distB="0" distL="114300" distR="114300" simplePos="0" relativeHeight="251672576" behindDoc="0" locked="0" layoutInCell="1" allowOverlap="1" wp14:anchorId="13D0892E" wp14:editId="422B6953">
+              <wp:anchor distT="0" distB="0" distL="114300" distR="114300" simplePos="0" relativeHeight="251670528" behindDoc="0" locked="0" layoutInCell="1" allowOverlap="1" wp14:anchorId="13D0892E" wp14:editId="422B6953">
                 <wp:simplePos x="0" y="0"/>
                 <wp:positionH relativeFrom="column">
                   <wp:posOffset>1949150</wp:posOffset>
@@ -671,7 +662,7 @@
           </mc:Choice>
           <mc:Fallback>
             <w:pict>
-              <v:shape w14:anchorId="1E4084D3" id="Straight Arrow Connector 12" o:spid="_x0000_s1026" type="#_x0000_t32" style="position:absolute;margin-left:153.5pt;margin-top:335.05pt;width:205.05pt;height:40.75pt;flip:x;z-index:251672576;visibility:visible;mso-wrap-style:square;mso-width-percent:0;mso-height-percent:0;mso-wrap-distance-left:9pt;mso-wrap-distance-top:0;mso-wrap-distance-right:9pt;mso-wrap-distance-bottom:0;mso-position-horizontal:absolute;mso-position-horizontal-relative:text;mso-position-vertical:absolute;mso-position-vertical-relative:text;mso-width-percent:0;mso-height-percent:0;mso-width-relative:margin;mso-height-relative:margin" o:gfxdata="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" strokecolor="#ffc000 [3207]" strokeweight="1.5pt">
+              <v:shape w14:anchorId="4215F543" id="Straight Arrow Connector 12" o:spid="_x0000_s1026" type="#_x0000_t32" style="position:absolute;margin-left:153.5pt;margin-top:335.05pt;width:205.05pt;height:40.75pt;flip:x;z-index:251670528;visibility:visible;mso-wrap-style:square;mso-width-percent:0;mso-height-percent:0;mso-wrap-distance-left:9pt;mso-wrap-distance-top:0;mso-wrap-distance-right:9pt;mso-wrap-distance-bottom:0;mso-position-horizontal:absolute;mso-position-horizontal-relative:text;mso-position-vertical:absolute;mso-position-vertical-relative:text;mso-width-percent:0;mso-height-percent:0;mso-width-relative:margin;mso-height-relative:margin" o:gfxdata="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" strokecolor="#ffc000 [3207]" strokeweight="1.5pt">
                 <v:stroke endarrow="block" joinstyle="miter"/>
               </v:shape>
             </w:pict>
@@ -685,7 +676,7 @@
         <mc:AlternateContent>
           <mc:Choice Requires="wps">
             <w:drawing>
-              <wp:anchor distT="0" distB="0" distL="114300" distR="114300" simplePos="0" relativeHeight="251659264" behindDoc="0" locked="0" layoutInCell="1" allowOverlap="1">
+              <wp:anchor distT="0" distB="0" distL="114300" distR="114300" simplePos="0" relativeHeight="251657216" behindDoc="0" locked="0" layoutInCell="1" allowOverlap="1">
                 <wp:simplePos x="0" y="0"/>
                 <wp:positionH relativeFrom="column">
                   <wp:posOffset>983411</wp:posOffset>
@@ -743,7 +734,7 @@
           </mc:Choice>
           <mc:Fallback>
             <w:pict>
-              <v:shape w14:anchorId="4C15A8D1" id="Straight Arrow Connector 2" o:spid="_x0000_s1026" type="#_x0000_t32" style="position:absolute;margin-left:77.45pt;margin-top:60.7pt;width:326pt;height:22.4pt;flip:x y;z-index:251659264;visibility:visible;mso-wrap-style:square;mso-width-percent:0;mso-height-percent:0;mso-wrap-distance-left:9pt;mso-wrap-distance-top:0;mso-wrap-distance-right:9pt;mso-wrap-distance-bottom:0;mso-position-horizontal:absolute;mso-position-horizontal-relative:text;mso-position-vertical:absolute;mso-position-vertical-relative:text;mso-width-percent:0;mso-height-percent:0;mso-width-relative:margin;mso-height-relative:margin" o:gfxdata="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" strokecolor="#ffc000 [3207]" strokeweight="1.5pt">
+              <v:shape w14:anchorId="73D23B8E" id="Straight Arrow Connector 2" o:spid="_x0000_s1026" type="#_x0000_t32" style="position:absolute;margin-left:77.45pt;margin-top:60.7pt;width:326pt;height:22.4pt;flip:x y;z-index:251657216;visibility:visible;mso-wrap-style:square;mso-width-percent:0;mso-height-percent:0;mso-wrap-distance-left:9pt;mso-wrap-distance-top:0;mso-wrap-distance-right:9pt;mso-wrap-distance-bottom:0;mso-position-horizontal:absolute;mso-position-horizontal-relative:text;mso-position-vertical:absolute;mso-position-vertical-relative:text;mso-width-percent:0;mso-height-percent:0;mso-width-relative:margin;mso-height-relative:margin" o:gfxdata="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" strokecolor="#ffc000 [3207]" strokeweight="1.5pt">
                 <v:stroke endarrow="block" joinstyle="miter"/>
               </v:shape>
             </w:pict>
@@ -759,10 +750,13 @@
         </w:rPr>
       </w:pPr>
       <w:r>
+        <w:rPr>
+          <w:noProof/>
+        </w:rPr>
         <mc:AlternateContent>
           <mc:Choice Requires="wps">
             <w:drawing>
-              <wp:anchor distT="0" distB="0" distL="114300" distR="114300" simplePos="0" relativeHeight="251679744" behindDoc="0" locked="0" layoutInCell="1" allowOverlap="1" wp14:anchorId="708CED8C" wp14:editId="6981FD35">
+              <wp:anchor distT="0" distB="0" distL="114300" distR="114300" simplePos="0" relativeHeight="251677696" behindDoc="0" locked="0" layoutInCell="1" allowOverlap="1" wp14:anchorId="708CED8C" wp14:editId="6981FD35">
                 <wp:simplePos x="0" y="0"/>
                 <wp:positionH relativeFrom="column">
                   <wp:posOffset>4267787</wp:posOffset>
@@ -835,7 +829,7 @@
           </mc:Choice>
           <mc:Fallback>
             <w:pict>
-              <v:shape w14:anchorId="708CED8C" id="Text Box 8" o:spid="_x0000_s1029" type="#_x0000_t202" style="position:absolute;margin-left:336.05pt;margin-top:460.15pt;width:141.95pt;height:21.7pt;z-index:251679744;visibility:visible;mso-wrap-style:square;mso-width-percent:0;mso-height-percent:0;mso-wrap-distance-left:9pt;mso-wrap-distance-top:0;mso-wrap-distance-right:9pt;mso-wrap-distance-bottom:0;mso-position-horizontal:absolute;mso-position-horizontal-relative:text;mso-position-vertical:absolute;mso-position-vertical-relative:text;mso-width-percent:0;mso-height-percent:0;mso-width-relative:margin;mso-height-relative:margin;v-text-anchor:top" o:gfxdata="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" fillcolor="#cfcdcd [2894]" strokeweight=".5pt">
+              <v:shape w14:anchorId="708CED8C" id="Text Box 8" o:spid="_x0000_s1029" type="#_x0000_t202" style="position:absolute;margin-left:336.05pt;margin-top:460.15pt;width:141.95pt;height:21.7pt;z-index:251677696;visibility:visible;mso-wrap-style:square;mso-width-percent:0;mso-height-percent:0;mso-wrap-distance-left:9pt;mso-wrap-distance-top:0;mso-wrap-distance-right:9pt;mso-wrap-distance-bottom:0;mso-position-horizontal:absolute;mso-position-horizontal-relative:text;mso-position-vertical:absolute;mso-position-vertical-relative:text;mso-width-percent:0;mso-height-percent:0;mso-width-relative:margin;mso-height-relative:margin;v-text-anchor:top" o:gfxdata="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" fillcolor="#cfcdcd [2894]" strokeweight=".5pt">
                 <v:textbox>
                   <w:txbxContent>
                     <w:p>
@@ -883,7 +877,7 @@
           <w:noProof/>
         </w:rPr>
         <w:drawing>
-          <wp:anchor distT="0" distB="0" distL="114300" distR="114300" simplePos="0" relativeHeight="251685888" behindDoc="1" locked="0" layoutInCell="1" allowOverlap="1">
+          <wp:anchor distT="0" distB="0" distL="114300" distR="114300" simplePos="0" relativeHeight="251683840" behindDoc="1" locked="0" layoutInCell="1" allowOverlap="1">
             <wp:simplePos x="0" y="0"/>
             <wp:positionH relativeFrom="column">
               <wp:posOffset>3227537</wp:posOffset>
@@ -967,8 +961,6 @@
       <w:r>
         <w:br/>
       </w:r>
-      <w:bookmarkStart w:id="0" w:name="_GoBack"/>
-      <w:bookmarkEnd w:id="0"/>
     </w:p>
     <w:p>
       <w:pPr>
@@ -980,7 +972,7 @@
         </w:rPr>
         <w:lastRenderedPageBreak/>
         <w:drawing>
-          <wp:anchor distT="0" distB="0" distL="114300" distR="114300" simplePos="0" relativeHeight="251684864" behindDoc="1" locked="0" layoutInCell="1" allowOverlap="1">
+          <wp:anchor distT="0" distB="0" distL="114300" distR="114300" simplePos="0" relativeHeight="251682816" behindDoc="1" locked="0" layoutInCell="1" allowOverlap="1">
             <wp:simplePos x="0" y="0"/>
             <wp:positionH relativeFrom="column">
               <wp:posOffset>2977515</wp:posOffset>
@@ -1048,7 +1040,7 @@
           <w:noProof/>
         </w:rPr>
         <w:drawing>
-          <wp:anchor distT="0" distB="0" distL="114300" distR="114300" simplePos="0" relativeHeight="251683840" behindDoc="1" locked="0" layoutInCell="1" allowOverlap="1">
+          <wp:anchor distT="0" distB="0" distL="114300" distR="114300" simplePos="0" relativeHeight="251681792" behindDoc="1" locked="0" layoutInCell="1" allowOverlap="1">
             <wp:simplePos x="0" y="0"/>
             <wp:positionH relativeFrom="margin">
               <wp:align>right</wp:align>
@@ -1211,11 +1203,993 @@
     </w:p>
     <w:p>
       <w:pPr>
+        <w:spacing w:after="60"/>
         <w:rPr>
           <w:b/>
           <w:sz w:val="28"/>
         </w:rPr>
       </w:pPr>
+      <w:r>
+        <w:rPr>
+          <w:b/>
+          <w:sz w:val="28"/>
+        </w:rPr>
+        <w:lastRenderedPageBreak/>
+        <w:t>Reactive Flow</w:t>
+      </w:r>
+      <w:r>
+        <w:rPr>
+          <w:noProof/>
+        </w:rPr>
+        <w:t xml:space="preserve"> </w:t>
+      </w:r>
+    </w:p>
+    <w:p>
+      <w:pPr>
+        <w:rPr>
+          <w:b/>
+          <w:sz w:val="28"/>
+        </w:rPr>
+      </w:pPr>
+    </w:p>
+    <w:p>
+      <w:pPr>
+        <w:rPr>
+          <w:b/>
+          <w:sz w:val="28"/>
+        </w:rPr>
+      </w:pPr>
+    </w:p>
+    <w:p>
+      <w:pPr>
+        <w:rPr>
+          <w:b/>
+          <w:sz w:val="28"/>
+        </w:rPr>
+      </w:pPr>
+    </w:p>
+    <w:p>
+      <w:pPr>
+        <w:rPr>
+          <w:b/>
+          <w:sz w:val="28"/>
+        </w:rPr>
+      </w:pPr>
+    </w:p>
+    <w:p>
+      <w:pPr>
+        <w:rPr>
+          <w:b/>
+          <w:sz w:val="28"/>
+        </w:rPr>
+      </w:pPr>
+    </w:p>
+    <w:p>
+      <w:pPr>
+        <w:rPr>
+          <w:b/>
+          <w:sz w:val="28"/>
+        </w:rPr>
+      </w:pPr>
+      <w:r>
+        <w:rPr>
+          <w:b/>
+          <w:noProof/>
+          <w:sz w:val="28"/>
+        </w:rPr>
+        <mc:AlternateContent>
+          <mc:Choice Requires="wpg">
+            <w:drawing>
+              <wp:anchor distT="0" distB="0" distL="114300" distR="114300" simplePos="0" relativeHeight="251702272" behindDoc="1" locked="0" layoutInCell="1" allowOverlap="1">
+                <wp:simplePos x="0" y="0"/>
+                <wp:positionH relativeFrom="column">
+                  <wp:posOffset>709613</wp:posOffset>
+                </wp:positionH>
+                <wp:positionV relativeFrom="page">
+                  <wp:posOffset>3200400</wp:posOffset>
+                </wp:positionV>
+                <wp:extent cx="3852545" cy="1537970"/>
+                <wp:effectExtent l="0" t="0" r="14605" b="43180"/>
+                <wp:wrapNone/>
+                <wp:docPr id="36" name="Group 36"/>
+                <wp:cNvGraphicFramePr/>
+                <a:graphic xmlns:a="http://schemas.openxmlformats.org/drawingml/2006/main">
+                  <a:graphicData uri="http://schemas.microsoft.com/office/word/2010/wordprocessingGroup">
+                    <wpg:wgp>
+                      <wpg:cNvGrpSpPr/>
+                      <wpg:grpSpPr>
+                        <a:xfrm>
+                          <a:off x="0" y="0"/>
+                          <a:ext cx="3852545" cy="1537970"/>
+                          <a:chOff x="0" y="0"/>
+                          <a:chExt cx="3852863" cy="1537970"/>
+                        </a:xfrm>
+                      </wpg:grpSpPr>
+                      <wpg:grpSp>
+                        <wpg:cNvPr id="35" name="Group 35"/>
+                        <wpg:cNvGrpSpPr/>
+                        <wpg:grpSpPr>
+                          <a:xfrm>
+                            <a:off x="0" y="0"/>
+                            <a:ext cx="3681095" cy="1537970"/>
+                            <a:chOff x="0" y="0"/>
+                            <a:chExt cx="3681412" cy="1537970"/>
+                          </a:xfrm>
+                        </wpg:grpSpPr>
+                        <wps:wsp>
+                          <wps:cNvPr id="20" name="Straight Arrow Connector 20"/>
+                          <wps:cNvCnPr/>
+                          <wps:spPr>
+                            <a:xfrm flipH="1" flipV="1">
+                              <a:off x="857250" y="914400"/>
+                              <a:ext cx="676275" cy="623570"/>
+                            </a:xfrm>
+                            <a:prstGeom prst="straightConnector1">
+                              <a:avLst/>
+                            </a:prstGeom>
+                            <a:ln>
+                              <a:tailEnd type="triangle"/>
+                            </a:ln>
+                          </wps:spPr>
+                          <wps:style>
+                            <a:lnRef idx="1">
+                              <a:schemeClr val="accent1"/>
+                            </a:lnRef>
+                            <a:fillRef idx="0">
+                              <a:schemeClr val="accent1"/>
+                            </a:fillRef>
+                            <a:effectRef idx="0">
+                              <a:schemeClr val="accent1"/>
+                            </a:effectRef>
+                            <a:fontRef idx="minor">
+                              <a:schemeClr val="tx1"/>
+                            </a:fontRef>
+                          </wps:style>
+                          <wps:bodyPr/>
+                        </wps:wsp>
+                        <wps:wsp>
+                          <wps:cNvPr id="21" name="Straight Arrow Connector 21"/>
+                          <wps:cNvCnPr/>
+                          <wps:spPr>
+                            <a:xfrm flipV="1">
+                              <a:off x="1533525" y="1114425"/>
+                              <a:ext cx="1256982" cy="423545"/>
+                            </a:xfrm>
+                            <a:prstGeom prst="straightConnector1">
+                              <a:avLst/>
+                            </a:prstGeom>
+                            <a:ln>
+                              <a:tailEnd type="triangle"/>
+                            </a:ln>
+                          </wps:spPr>
+                          <wps:style>
+                            <a:lnRef idx="1">
+                              <a:schemeClr val="accent1"/>
+                            </a:lnRef>
+                            <a:fillRef idx="0">
+                              <a:schemeClr val="accent1"/>
+                            </a:fillRef>
+                            <a:effectRef idx="0">
+                              <a:schemeClr val="accent1"/>
+                            </a:effectRef>
+                            <a:fontRef idx="minor">
+                              <a:schemeClr val="tx1"/>
+                            </a:fontRef>
+                          </wps:style>
+                          <wps:bodyPr/>
+                        </wps:wsp>
+                        <wps:wsp>
+                          <wps:cNvPr id="23" name="Straight Arrow Connector 23"/>
+                          <wps:cNvCnPr/>
+                          <wps:spPr>
+                            <a:xfrm flipV="1">
+                              <a:off x="1981200" y="381000"/>
+                              <a:ext cx="490537" cy="404495"/>
+                            </a:xfrm>
+                            <a:prstGeom prst="straightConnector1">
+                              <a:avLst/>
+                            </a:prstGeom>
+                            <a:ln>
+                              <a:tailEnd type="triangle"/>
+                            </a:ln>
+                          </wps:spPr>
+                          <wps:style>
+                            <a:lnRef idx="1">
+                              <a:schemeClr val="accent1"/>
+                            </a:lnRef>
+                            <a:fillRef idx="0">
+                              <a:schemeClr val="accent1"/>
+                            </a:fillRef>
+                            <a:effectRef idx="0">
+                              <a:schemeClr val="accent1"/>
+                            </a:effectRef>
+                            <a:fontRef idx="minor">
+                              <a:schemeClr val="tx1"/>
+                            </a:fontRef>
+                          </wps:style>
+                          <wps:bodyPr/>
+                        </wps:wsp>
+                        <wps:wsp>
+                          <wps:cNvPr id="26" name="Oval 26"/>
+                          <wps:cNvSpPr/>
+                          <wps:spPr>
+                            <a:xfrm>
+                              <a:off x="0" y="514350"/>
+                              <a:ext cx="409575" cy="252413"/>
+                            </a:xfrm>
+                            <a:prstGeom prst="ellipse">
+                              <a:avLst/>
+                            </a:prstGeom>
+                          </wps:spPr>
+                          <wps:style>
+                            <a:lnRef idx="2">
+                              <a:schemeClr val="accent1">
+                                <a:shade val="50000"/>
+                              </a:schemeClr>
+                            </a:lnRef>
+                            <a:fillRef idx="1">
+                              <a:schemeClr val="accent1"/>
+                            </a:fillRef>
+                            <a:effectRef idx="0">
+                              <a:schemeClr val="accent1"/>
+                            </a:effectRef>
+                            <a:fontRef idx="minor">
+                              <a:schemeClr val="lt1"/>
+                            </a:fontRef>
+                          </wps:style>
+                          <wps:txbx>
+                            <w:txbxContent>
+                              <w:p>
+                                <w:pPr>
+                                  <w:jc w:val="center"/>
+                                  <w:rPr>
+                                    <w:b/>
+                                    <w:sz w:val="6"/>
+                                    <w:szCs w:val="16"/>
+                                  </w:rPr>
+                                </w:pPr>
+                                <w:r>
+                                  <w:rPr>
+                                    <w:b/>
+                                    <w:sz w:val="10"/>
+                                    <w:szCs w:val="16"/>
+                                  </w:rPr>
+                                  <w:t>UI</w:t>
+                                </w:r>
+                              </w:p>
+                            </w:txbxContent>
+                          </wps:txbx>
+                          <wps:bodyPr rot="0" spcFirstLastPara="0" vertOverflow="overflow" horzOverflow="overflow" vert="horz" wrap="square" lIns="91440" tIns="45720" rIns="91440" bIns="45720" numCol="1" spcCol="0" rtlCol="0" fromWordArt="0" anchor="ctr" anchorCtr="0" forceAA="0" compatLnSpc="1">
+                            <a:prstTxWarp prst="textNoShape">
+                              <a:avLst/>
+                            </a:prstTxWarp>
+                            <a:noAutofit/>
+                          </wps:bodyPr>
+                        </wps:wsp>
+                        <wps:wsp>
+                          <wps:cNvPr id="27" name="Oval 27"/>
+                          <wps:cNvSpPr/>
+                          <wps:spPr>
+                            <a:xfrm>
+                              <a:off x="3109912" y="1057275"/>
+                              <a:ext cx="571500" cy="242888"/>
+                            </a:xfrm>
+                            <a:prstGeom prst="ellipse">
+                              <a:avLst/>
+                            </a:prstGeom>
+                          </wps:spPr>
+                          <wps:style>
+                            <a:lnRef idx="2">
+                              <a:schemeClr val="accent1">
+                                <a:shade val="50000"/>
+                              </a:schemeClr>
+                            </a:lnRef>
+                            <a:fillRef idx="1">
+                              <a:schemeClr val="accent1"/>
+                            </a:fillRef>
+                            <a:effectRef idx="0">
+                              <a:schemeClr val="accent1"/>
+                            </a:effectRef>
+                            <a:fontRef idx="minor">
+                              <a:schemeClr val="lt1"/>
+                            </a:fontRef>
+                          </wps:style>
+                          <wps:txbx>
+                            <w:txbxContent>
+                              <w:p>
+                                <w:pPr>
+                                  <w:jc w:val="center"/>
+                                  <w:rPr>
+                                    <w:b/>
+                                    <w:sz w:val="10"/>
+                                    <w:szCs w:val="16"/>
+                                  </w:rPr>
+                                </w:pPr>
+                                <w:r>
+                                  <w:rPr>
+                                    <w:b/>
+                                    <w:sz w:val="10"/>
+                                    <w:szCs w:val="16"/>
+                                  </w:rPr>
+                                  <w:t>SERVER</w:t>
+                                </w:r>
+                              </w:p>
+                            </w:txbxContent>
+                          </wps:txbx>
+                          <wps:bodyPr rot="0" spcFirstLastPara="0" vertOverflow="overflow" horzOverflow="overflow" vert="horz" wrap="square" lIns="91440" tIns="45720" rIns="91440" bIns="45720" numCol="1" spcCol="0" rtlCol="0" fromWordArt="0" anchor="ctr" anchorCtr="0" forceAA="0" compatLnSpc="1">
+                            <a:prstTxWarp prst="textNoShape">
+                              <a:avLst/>
+                            </a:prstTxWarp>
+                            <a:noAutofit/>
+                          </wps:bodyPr>
+                        </wps:wsp>
+                        <wps:wsp>
+                          <wps:cNvPr id="28" name="Oval 28"/>
+                          <wps:cNvSpPr/>
+                          <wps:spPr>
+                            <a:xfrm>
+                              <a:off x="2319337" y="0"/>
+                              <a:ext cx="409575" cy="252095"/>
+                            </a:xfrm>
+                            <a:prstGeom prst="ellipse">
+                              <a:avLst/>
+                            </a:prstGeom>
+                          </wps:spPr>
+                          <wps:style>
+                            <a:lnRef idx="2">
+                              <a:schemeClr val="accent1">
+                                <a:shade val="50000"/>
+                              </a:schemeClr>
+                            </a:lnRef>
+                            <a:fillRef idx="1">
+                              <a:schemeClr val="accent1"/>
+                            </a:fillRef>
+                            <a:effectRef idx="0">
+                              <a:schemeClr val="accent1"/>
+                            </a:effectRef>
+                            <a:fontRef idx="minor">
+                              <a:schemeClr val="lt1"/>
+                            </a:fontRef>
+                          </wps:style>
+                          <wps:txbx>
+                            <w:txbxContent>
+                              <w:p>
+                                <w:pPr>
+                                  <w:jc w:val="center"/>
+                                  <w:rPr>
+                                    <w:b/>
+                                    <w:sz w:val="6"/>
+                                    <w:szCs w:val="16"/>
+                                  </w:rPr>
+                                </w:pPr>
+                                <w:r>
+                                  <w:rPr>
+                                    <w:b/>
+                                    <w:sz w:val="10"/>
+                                    <w:szCs w:val="16"/>
+                                  </w:rPr>
+                                  <w:t>UI</w:t>
+                                </w:r>
+                              </w:p>
+                            </w:txbxContent>
+                          </wps:txbx>
+                          <wps:bodyPr rot="0" spcFirstLastPara="0" vertOverflow="overflow" horzOverflow="overflow" vert="horz" wrap="square" lIns="91440" tIns="45720" rIns="91440" bIns="45720" numCol="1" spcCol="0" rtlCol="0" fromWordArt="0" anchor="ctr" anchorCtr="0" forceAA="0" compatLnSpc="1">
+                            <a:prstTxWarp prst="textNoShape">
+                              <a:avLst/>
+                            </a:prstTxWarp>
+                            <a:noAutofit/>
+                          </wps:bodyPr>
+                        </wps:wsp>
+                      </wpg:grpSp>
+                      <wps:wsp>
+                        <wps:cNvPr id="29" name="Text Box 29"/>
+                        <wps:cNvSpPr txBox="1"/>
+                        <wps:spPr>
+                          <a:xfrm>
+                            <a:off x="3028950" y="657225"/>
+                            <a:ext cx="823913" cy="185737"/>
+                          </a:xfrm>
+                          <a:prstGeom prst="rect">
+                            <a:avLst/>
+                          </a:prstGeom>
+                          <a:solidFill>
+                            <a:schemeClr val="accent2">
+                              <a:lumMod val="20000"/>
+                              <a:lumOff val="80000"/>
+                            </a:schemeClr>
+                          </a:solidFill>
+                          <a:ln w="6350">
+                            <a:solidFill>
+                              <a:prstClr val="black"/>
+                            </a:solidFill>
+                          </a:ln>
+                        </wps:spPr>
+                        <wps:txbx>
+                          <w:txbxContent>
+                            <w:p>
+                              <w:pPr>
+                                <w:jc w:val="center"/>
+                                <w:rPr>
+                                  <w:b/>
+                                  <w:sz w:val="12"/>
+                                </w:rPr>
+                              </w:pPr>
+                              <w:proofErr w:type="gramStart"/>
+                              <w:r>
+                                <w:rPr>
+                                  <w:b/>
+                                  <w:sz w:val="12"/>
+                                </w:rPr>
+                                <w:t>reactive</w:t>
+                              </w:r>
+                              <w:proofErr w:type="gramEnd"/>
+                              <w:r>
+                                <w:rPr>
+                                  <w:b/>
+                                  <w:sz w:val="12"/>
+                                </w:rPr>
+                                <w:t xml:space="preserve"> expression</w:t>
+                              </w:r>
+                            </w:p>
+                          </w:txbxContent>
+                        </wps:txbx>
+                        <wps:bodyPr rot="0" spcFirstLastPara="0" vertOverflow="overflow" horzOverflow="overflow" vert="horz" wrap="square" lIns="91440" tIns="45720" rIns="91440" bIns="45720" numCol="1" spcCol="0" rtlCol="0" fromWordArt="0" anchor="t" anchorCtr="0" forceAA="0" compatLnSpc="1">
+                          <a:prstTxWarp prst="textNoShape">
+                            <a:avLst/>
+                          </a:prstTxWarp>
+                          <a:noAutofit/>
+                        </wps:bodyPr>
+                      </wps:wsp>
+                    </wpg:wgp>
+                  </a:graphicData>
+                </a:graphic>
+              </wp:anchor>
+            </w:drawing>
+          </mc:Choice>
+          <mc:Fallback>
+            <w:pict>
+              <v:group id="Group 36" o:spid="_x0000_s1030" style="position:absolute;margin-left:55.9pt;margin-top:252pt;width:303.35pt;height:121.1pt;z-index:-251614208;mso-position-vertical-relative:page" coordsize="38528,15379" o:gfxdata="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">
+                <v:group id="Group 35" o:spid="_x0000_s1031" style="position:absolute;width:36810;height:15379" coordsize="36814,15379" o:gfxdata="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">
+                  <v:shape id="Straight Arrow Connector 20" o:spid="_x0000_s1032" type="#_x0000_t32" style="position:absolute;left:8572;top:9144;width:6763;height:6235;flip:x y;visibility:visible;mso-wrap-style:square" o:connectortype="straight" o:gfxdata="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" strokecolor="#5b9bd5 [3204]" strokeweight=".5pt">
+                    <v:stroke endarrow="block" joinstyle="miter"/>
+                  </v:shape>
+                  <v:shape id="Straight Arrow Connector 21" o:spid="_x0000_s1033" type="#_x0000_t32" style="position:absolute;left:15335;top:11144;width:12570;height:4235;flip:y;visibility:visible;mso-wrap-style:square" o:connectortype="straight" o:gfxdata="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" strokecolor="#5b9bd5 [3204]" strokeweight=".5pt">
+                    <v:stroke endarrow="block" joinstyle="miter"/>
+                  </v:shape>
+                  <v:shape id="Straight Arrow Connector 23" o:spid="_x0000_s1034" type="#_x0000_t32" style="position:absolute;left:19812;top:3810;width:4905;height:4044;flip:y;visibility:visible;mso-wrap-style:square" o:connectortype="straight" o:gfxdata="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" strokecolor="#5b9bd5 [3204]" strokeweight=".5pt">
+                    <v:stroke endarrow="block" joinstyle="miter"/>
+                  </v:shape>
+                  <v:oval id="Oval 26" o:spid="_x0000_s1035" style="position:absolute;top:5143;width:4095;height:2524;visibility:visible;mso-wrap-style:square;v-text-anchor:middle" o:gfxdata="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" fillcolor="#5b9bd5 [3204]" strokecolor="#1f4d78 [1604]" strokeweight="1pt">
+                    <v:stroke joinstyle="miter"/>
+                    <v:textbox>
+                      <w:txbxContent>
+                        <w:p>
+                          <w:pPr>
+                            <w:jc w:val="center"/>
+                            <w:rPr>
+                              <w:b/>
+                              <w:sz w:val="6"/>
+                              <w:szCs w:val="16"/>
+                            </w:rPr>
+                          </w:pPr>
+                          <w:r>
+                            <w:rPr>
+                              <w:b/>
+                              <w:sz w:val="10"/>
+                              <w:szCs w:val="16"/>
+                            </w:rPr>
+                            <w:t>UI</w:t>
+                          </w:r>
+                        </w:p>
+                      </w:txbxContent>
+                    </v:textbox>
+                  </v:oval>
+                  <v:oval id="Oval 27" o:spid="_x0000_s1036" style="position:absolute;left:31099;top:10572;width:5715;height:2429;visibility:visible;mso-wrap-style:square;v-text-anchor:middle" o:gfxdata="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" fillcolor="#5b9bd5 [3204]" strokecolor="#1f4d78 [1604]" strokeweight="1pt">
+                    <v:stroke joinstyle="miter"/>
+                    <v:textbox>
+                      <w:txbxContent>
+                        <w:p>
+                          <w:pPr>
+                            <w:jc w:val="center"/>
+                            <w:rPr>
+                              <w:b/>
+                              <w:sz w:val="10"/>
+                              <w:szCs w:val="16"/>
+                            </w:rPr>
+                          </w:pPr>
+                          <w:r>
+                            <w:rPr>
+                              <w:b/>
+                              <w:sz w:val="10"/>
+                              <w:szCs w:val="16"/>
+                            </w:rPr>
+                            <w:t>SERVER</w:t>
+                          </w:r>
+                        </w:p>
+                      </w:txbxContent>
+                    </v:textbox>
+                  </v:oval>
+                  <v:oval id="Oval 28" o:spid="_x0000_s1037" style="position:absolute;left:23193;width:4096;height:2520;visibility:visible;mso-wrap-style:square;v-text-anchor:middle" o:gfxdata="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" fillcolor="#5b9bd5 [3204]" strokecolor="#1f4d78 [1604]" strokeweight="1pt">
+                    <v:stroke joinstyle="miter"/>
+                    <v:textbox>
+                      <w:txbxContent>
+                        <w:p>
+                          <w:pPr>
+                            <w:jc w:val="center"/>
+                            <w:rPr>
+                              <w:b/>
+                              <w:sz w:val="6"/>
+                              <w:szCs w:val="16"/>
+                            </w:rPr>
+                          </w:pPr>
+                          <w:r>
+                            <w:rPr>
+                              <w:b/>
+                              <w:sz w:val="10"/>
+                              <w:szCs w:val="16"/>
+                            </w:rPr>
+                            <w:t>UI</w:t>
+                          </w:r>
+                        </w:p>
+                      </w:txbxContent>
+                    </v:textbox>
+                  </v:oval>
+                </v:group>
+                <v:shape id="Text Box 29" o:spid="_x0000_s1038" type="#_x0000_t202" style="position:absolute;left:30289;top:6572;width:8239;height:1857;visibility:visible;mso-wrap-style:square;v-text-anchor:top" o:gfxdata="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" fillcolor="#fbe4d5 [661]" strokeweight=".5pt">
+                  <v:textbox>
+                    <w:txbxContent>
+                      <w:p>
+                        <w:pPr>
+                          <w:jc w:val="center"/>
+                          <w:rPr>
+                            <w:b/>
+                            <w:sz w:val="12"/>
+                          </w:rPr>
+                        </w:pPr>
+                        <w:proofErr w:type="gramStart"/>
+                        <w:r>
+                          <w:rPr>
+                            <w:b/>
+                            <w:sz w:val="12"/>
+                          </w:rPr>
+                          <w:t>reactive</w:t>
+                        </w:r>
+                        <w:proofErr w:type="gramEnd"/>
+                        <w:r>
+                          <w:rPr>
+                            <w:b/>
+                            <w:sz w:val="12"/>
+                          </w:rPr>
+                          <w:t xml:space="preserve"> expression</w:t>
+                        </w:r>
+                      </w:p>
+                    </w:txbxContent>
+                  </v:textbox>
+                </v:shape>
+                <w10:wrap anchory="page"/>
+              </v:group>
+            </w:pict>
+          </mc:Fallback>
+        </mc:AlternateContent>
+      </w:r>
+    </w:p>
+    <w:p>
+      <w:pPr>
+        <w:rPr>
+          <w:b/>
+          <w:sz w:val="28"/>
+        </w:rPr>
+      </w:pPr>
+      <w:r>
+        <w:rPr>
+          <w:noProof/>
+        </w:rPr>
+        <w:drawing>
+          <wp:anchor distT="0" distB="0" distL="114300" distR="114300" simplePos="0" relativeHeight="251694080" behindDoc="1" locked="0" layoutInCell="1" allowOverlap="1">
+            <wp:simplePos x="0" y="0"/>
+            <wp:positionH relativeFrom="column">
+              <wp:posOffset>1966913</wp:posOffset>
+            </wp:positionH>
+            <wp:positionV relativeFrom="page">
+              <wp:posOffset>3403917</wp:posOffset>
+            </wp:positionV>
+            <wp:extent cx="2188570" cy="379521"/>
+            <wp:effectExtent l="0" t="0" r="2540" b="1905"/>
+            <wp:wrapNone/>
+            <wp:docPr id="24" name="Picture 24"/>
+            <wp:cNvGraphicFramePr>
+              <a:graphicFrameLocks xmlns:a="http://schemas.openxmlformats.org/drawingml/2006/main" noChangeAspect="1"/>
+            </wp:cNvGraphicFramePr>
+            <a:graphic xmlns:a="http://schemas.openxmlformats.org/drawingml/2006/main">
+              <a:graphicData uri="http://schemas.openxmlformats.org/drawingml/2006/picture">
+                <pic:pic xmlns:pic="http://schemas.openxmlformats.org/drawingml/2006/picture">
+                  <pic:nvPicPr>
+                    <pic:cNvPr id="1" name=""/>
+                    <pic:cNvPicPr/>
+                  </pic:nvPicPr>
+                  <pic:blipFill>
+                    <a:blip r:embed="rId10">
+                      <a:extLst>
+                        <a:ext uri="{28A0092B-C50C-407E-A947-70E740481C1C}">
+                          <a14:useLocalDpi xmlns:a14="http://schemas.microsoft.com/office/drawing/2010/main" val="0"/>
+                        </a:ext>
+                      </a:extLst>
+                    </a:blip>
+                    <a:stretch>
+                      <a:fillRect/>
+                    </a:stretch>
+                  </pic:blipFill>
+                  <pic:spPr>
+                    <a:xfrm>
+                      <a:off x="0" y="0"/>
+                      <a:ext cx="2188570" cy="379521"/>
+                    </a:xfrm>
+                    <a:prstGeom prst="rect">
+                      <a:avLst/>
+                    </a:prstGeom>
+                  </pic:spPr>
+                </pic:pic>
+              </a:graphicData>
+            </a:graphic>
+            <wp14:sizeRelH relativeFrom="margin">
+              <wp14:pctWidth>0</wp14:pctWidth>
+            </wp14:sizeRelH>
+            <wp14:sizeRelV relativeFrom="margin">
+              <wp14:pctHeight>0</wp14:pctHeight>
+            </wp14:sizeRelV>
+          </wp:anchor>
+        </w:drawing>
+      </w:r>
+    </w:p>
+    <w:p>
+      <w:pPr>
+        <w:rPr>
+          <w:b/>
+          <w:sz w:val="28"/>
+        </w:rPr>
+      </w:pPr>
+    </w:p>
+    <w:p>
+      <w:pPr>
+        <w:rPr>
+          <w:b/>
+          <w:sz w:val="28"/>
+        </w:rPr>
+      </w:pPr>
+    </w:p>
+    <w:p>
+      <w:pPr>
+        <w:rPr>
+          <w:b/>
+          <w:sz w:val="28"/>
+        </w:rPr>
+      </w:pPr>
+    </w:p>
+    <w:p>
+      <w:pPr>
+        <w:rPr>
+          <w:b/>
+          <w:sz w:val="28"/>
+        </w:rPr>
+      </w:pPr>
+    </w:p>
+    <w:p>
+      <w:pPr>
+        <w:rPr>
+          <w:b/>
+          <w:sz w:val="28"/>
+        </w:rPr>
+      </w:pPr>
+      <w:r>
+        <w:rPr>
+          <w:noProof/>
+        </w:rPr>
+        <w:drawing>
+          <wp:anchor distT="0" distB="0" distL="114300" distR="114300" simplePos="0" relativeHeight="251703296" behindDoc="1" locked="0" layoutInCell="1" allowOverlap="1">
+            <wp:simplePos x="0" y="0"/>
+            <wp:positionH relativeFrom="margin">
+              <wp:align>left</wp:align>
+            </wp:positionH>
+            <wp:positionV relativeFrom="page">
+              <wp:posOffset>5052695</wp:posOffset>
+            </wp:positionV>
+            <wp:extent cx="3437890" cy="282575"/>
+            <wp:effectExtent l="0" t="0" r="0" b="3175"/>
+            <wp:wrapNone/>
+            <wp:docPr id="37" name="Picture 37"/>
+            <wp:cNvGraphicFramePr>
+              <a:graphicFrameLocks xmlns:a="http://schemas.openxmlformats.org/drawingml/2006/main" noChangeAspect="1"/>
+            </wp:cNvGraphicFramePr>
+            <a:graphic xmlns:a="http://schemas.openxmlformats.org/drawingml/2006/main">
+              <a:graphicData uri="http://schemas.openxmlformats.org/drawingml/2006/picture">
+                <pic:pic xmlns:pic="http://schemas.openxmlformats.org/drawingml/2006/picture">
+                  <pic:nvPicPr>
+                    <pic:cNvPr id="1" name=""/>
+                    <pic:cNvPicPr/>
+                  </pic:nvPicPr>
+                  <pic:blipFill>
+                    <a:blip r:embed="rId11" cstate="print">
+                      <a:extLst>
+                        <a:ext uri="{28A0092B-C50C-407E-A947-70E740481C1C}">
+                          <a14:useLocalDpi xmlns:a14="http://schemas.microsoft.com/office/drawing/2010/main" val="0"/>
+                        </a:ext>
+                      </a:extLst>
+                    </a:blip>
+                    <a:stretch>
+                      <a:fillRect/>
+                    </a:stretch>
+                  </pic:blipFill>
+                  <pic:spPr>
+                    <a:xfrm>
+                      <a:off x="0" y="0"/>
+                      <a:ext cx="3437890" cy="282575"/>
+                    </a:xfrm>
+                    <a:prstGeom prst="rect">
+                      <a:avLst/>
+                    </a:prstGeom>
+                  </pic:spPr>
+                </pic:pic>
+              </a:graphicData>
+            </a:graphic>
+          </wp:anchor>
+        </w:drawing>
+      </w:r>
+    </w:p>
+    <w:p>
+      <w:pPr>
+        <w:rPr>
+          <w:b/>
+          <w:sz w:val="28"/>
+        </w:rPr>
+      </w:pPr>
+    </w:p>
+    <w:p>
+      <w:r>
+        <w:rPr>
+          <w:b/>
+          <w:noProof/>
+          <w:color w:val="833C0B" w:themeColor="accent2" w:themeShade="80"/>
+        </w:rPr>
+        <w:drawing>
+          <wp:anchor distT="0" distB="0" distL="114300" distR="114300" simplePos="0" relativeHeight="251685888" behindDoc="1" locked="0" layoutInCell="1" allowOverlap="1">
+            <wp:simplePos x="0" y="0"/>
+            <wp:positionH relativeFrom="margin">
+              <wp:posOffset>0</wp:posOffset>
+            </wp:positionH>
+            <wp:positionV relativeFrom="page">
+              <wp:posOffset>3985260</wp:posOffset>
+            </wp:positionV>
+            <wp:extent cx="1581150" cy="471170"/>
+            <wp:effectExtent l="0" t="0" r="0" b="5080"/>
+            <wp:wrapNone/>
+            <wp:docPr id="6" name="Picture 6"/>
+            <wp:cNvGraphicFramePr>
+              <a:graphicFrameLocks xmlns:a="http://schemas.openxmlformats.org/drawingml/2006/main" noChangeAspect="1"/>
+            </wp:cNvGraphicFramePr>
+            <a:graphic xmlns:a="http://schemas.openxmlformats.org/drawingml/2006/main">
+              <a:graphicData uri="http://schemas.openxmlformats.org/drawingml/2006/picture">
+                <pic:pic xmlns:pic="http://schemas.openxmlformats.org/drawingml/2006/picture">
+                  <pic:nvPicPr>
+                    <pic:cNvPr id="1" name=""/>
+                    <pic:cNvPicPr/>
+                  </pic:nvPicPr>
+                  <pic:blipFill>
+                    <a:blip r:embed="rId12">
+                      <a:extLst>
+                        <a:ext uri="{28A0092B-C50C-407E-A947-70E740481C1C}">
+                          <a14:useLocalDpi xmlns:a14="http://schemas.microsoft.com/office/drawing/2010/main" val="0"/>
+                        </a:ext>
+                      </a:extLst>
+                    </a:blip>
+                    <a:stretch>
+                      <a:fillRect/>
+                    </a:stretch>
+                  </pic:blipFill>
+                  <pic:spPr>
+                    <a:xfrm>
+                      <a:off x="0" y="0"/>
+                      <a:ext cx="1581150" cy="471170"/>
+                    </a:xfrm>
+                    <a:prstGeom prst="rect">
+                      <a:avLst/>
+                    </a:prstGeom>
+                  </pic:spPr>
+                </pic:pic>
+              </a:graphicData>
+            </a:graphic>
+            <wp14:sizeRelH relativeFrom="page">
+              <wp14:pctWidth>0</wp14:pctWidth>
+            </wp14:sizeRelH>
+            <wp14:sizeRelV relativeFrom="page">
+              <wp14:pctHeight>0</wp14:pctHeight>
+            </wp14:sizeRelV>
+          </wp:anchor>
+        </w:drawing>
+      </w:r>
+      <w:r>
+        <w:rPr>
+          <w:b/>
+          <w:noProof/>
+          <w:color w:val="833C0B" w:themeColor="accent2" w:themeShade="80"/>
+        </w:rPr>
+        <w:drawing>
+          <wp:anchor distT="0" distB="0" distL="114300" distR="114300" simplePos="0" relativeHeight="251686912" behindDoc="1" locked="0" layoutInCell="1" allowOverlap="1">
+            <wp:simplePos x="0" y="0"/>
+            <wp:positionH relativeFrom="column">
+              <wp:posOffset>2147570</wp:posOffset>
+            </wp:positionH>
+            <wp:positionV relativeFrom="page">
+              <wp:posOffset>4007485</wp:posOffset>
+            </wp:positionV>
+            <wp:extent cx="2833370" cy="414655"/>
+            <wp:effectExtent l="0" t="0" r="5080" b="4445"/>
+            <wp:wrapNone/>
+            <wp:docPr id="7" name="Picture 7"/>
+            <wp:cNvGraphicFramePr>
+              <a:graphicFrameLocks xmlns:a="http://schemas.openxmlformats.org/drawingml/2006/main" noChangeAspect="1"/>
+            </wp:cNvGraphicFramePr>
+            <a:graphic xmlns:a="http://schemas.openxmlformats.org/drawingml/2006/main">
+              <a:graphicData uri="http://schemas.openxmlformats.org/drawingml/2006/picture">
+                <pic:pic xmlns:pic="http://schemas.openxmlformats.org/drawingml/2006/picture">
+                  <pic:nvPicPr>
+                    <pic:cNvPr id="1" name=""/>
+                    <pic:cNvPicPr/>
+                  </pic:nvPicPr>
+                  <pic:blipFill>
+                    <a:blip r:embed="rId13">
+                      <a:extLst>
+                        <a:ext uri="{28A0092B-C50C-407E-A947-70E740481C1C}">
+                          <a14:useLocalDpi xmlns:a14="http://schemas.microsoft.com/office/drawing/2010/main" val="0"/>
+                        </a:ext>
+                      </a:extLst>
+                    </a:blip>
+                    <a:stretch>
+                      <a:fillRect/>
+                    </a:stretch>
+                  </pic:blipFill>
+                  <pic:spPr>
+                    <a:xfrm>
+                      <a:off x="0" y="0"/>
+                      <a:ext cx="2833370" cy="414655"/>
+                    </a:xfrm>
+                    <a:prstGeom prst="rect">
+                      <a:avLst/>
+                    </a:prstGeom>
+                  </pic:spPr>
+                </pic:pic>
+              </a:graphicData>
+            </a:graphic>
+            <wp14:sizeRelH relativeFrom="margin">
+              <wp14:pctWidth>0</wp14:pctWidth>
+            </wp14:sizeRelH>
+            <wp14:sizeRelV relativeFrom="margin">
+              <wp14:pctHeight>0</wp14:pctHeight>
+            </wp14:sizeRelV>
+          </wp:anchor>
+        </w:drawing>
+      </w:r>
+      <w:r>
+        <w:rPr>
+          <w:b/>
+          <w:noProof/>
+          <w:color w:val="833C0B" w:themeColor="accent2" w:themeShade="80"/>
+        </w:rPr>
+        <w:drawing>
+          <wp:anchor distT="0" distB="0" distL="114300" distR="114300" simplePos="0" relativeHeight="251684864" behindDoc="1" locked="0" layoutInCell="1" allowOverlap="1">
+            <wp:simplePos x="0" y="0"/>
+            <wp:positionH relativeFrom="margin">
+              <wp:align>left</wp:align>
+            </wp:positionH>
+            <wp:positionV relativeFrom="page">
+              <wp:posOffset>1247457</wp:posOffset>
+            </wp:positionV>
+            <wp:extent cx="4120563" cy="1990725"/>
+            <wp:effectExtent l="0" t="0" r="0" b="0"/>
+            <wp:wrapNone/>
+            <wp:docPr id="4" name="Picture 4"/>
+            <wp:cNvGraphicFramePr>
+              <a:graphicFrameLocks xmlns:a="http://schemas.openxmlformats.org/drawingml/2006/main" noChangeAspect="1"/>
+            </wp:cNvGraphicFramePr>
+            <a:graphic xmlns:a="http://schemas.openxmlformats.org/drawingml/2006/main">
+              <a:graphicData uri="http://schemas.openxmlformats.org/drawingml/2006/picture">
+                <pic:pic xmlns:pic="http://schemas.openxmlformats.org/drawingml/2006/picture">
+                  <pic:nvPicPr>
+                    <pic:cNvPr id="1" name=""/>
+                    <pic:cNvPicPr/>
+                  </pic:nvPicPr>
+                  <pic:blipFill>
+                    <a:blip r:embed="rId14">
+                      <a:extLst>
+                        <a:ext uri="{28A0092B-C50C-407E-A947-70E740481C1C}">
+                          <a14:useLocalDpi xmlns:a14="http://schemas.microsoft.com/office/drawing/2010/main" val="0"/>
+                        </a:ext>
+                      </a:extLst>
+                    </a:blip>
+                    <a:stretch>
+                      <a:fillRect/>
+                    </a:stretch>
+                  </pic:blipFill>
+                  <pic:spPr>
+                    <a:xfrm>
+                      <a:off x="0" y="0"/>
+                      <a:ext cx="4120563" cy="1990725"/>
+                    </a:xfrm>
+                    <a:prstGeom prst="rect">
+                      <a:avLst/>
+                    </a:prstGeom>
+                  </pic:spPr>
+                </pic:pic>
+              </a:graphicData>
+            </a:graphic>
+            <wp14:sizeRelH relativeFrom="margin">
+              <wp14:pctWidth>0</wp14:pctWidth>
+            </wp14:sizeRelH>
+            <wp14:sizeRelV relativeFrom="margin">
+              <wp14:pctHeight>0</wp14:pctHeight>
+            </wp14:sizeRelV>
+          </wp:anchor>
+        </w:drawing>
+      </w:r>
+      <w:proofErr w:type="spellStart"/>
+      <w:proofErr w:type="gramStart"/>
+      <w:r>
+        <w:rPr>
+          <w:b/>
+          <w:color w:val="833C0B" w:themeColor="accent2" w:themeShade="80"/>
+        </w:rPr>
+        <w:t>req</w:t>
+      </w:r>
+      <w:proofErr w:type="spellEnd"/>
+      <w:r>
+        <w:rPr>
+          <w:b/>
+          <w:color w:val="833C0B" w:themeColor="accent2" w:themeShade="80"/>
+        </w:rPr>
+        <w:t>(</w:t>
+      </w:r>
+      <w:proofErr w:type="gramEnd"/>
+      <w:r>
+        <w:rPr>
+          <w:b/>
+          <w:color w:val="833C0B" w:themeColor="accent2" w:themeShade="80"/>
+        </w:rPr>
+        <w:t>input$*, input$*, …)</w:t>
+      </w:r>
+      <w:r>
+        <w:rPr>
+          <w:color w:val="833C0B" w:themeColor="accent2" w:themeShade="80"/>
+        </w:rPr>
+        <w:t xml:space="preserve"> </w:t>
+      </w:r>
+      <w:r>
+        <w:t>is a very useful function. If any of the input$* are not “</w:t>
+      </w:r>
+      <w:proofErr w:type="spellStart"/>
+      <w:r>
+        <w:t>truthy</w:t>
+      </w:r>
+      <w:proofErr w:type="spellEnd"/>
+      <w:r>
+        <w:t xml:space="preserve">”, the operation is stopped by raising a “select” exception (neither logged by Shiny, nor displayed in the Shiny app’s </w:t>
+      </w:r>
+      <w:proofErr w:type="spellStart"/>
+      <w:r>
+        <w:t>ui</w:t>
+      </w:r>
+      <w:proofErr w:type="spellEnd"/>
+      <w:r>
+        <w:t>)</w:t>
+      </w:r>
+    </w:p>
+    <w:p>
+      <w:pPr>
+        <w:rPr>
+          <w:b/>
+          <w:sz w:val="28"/>
+        </w:rPr>
+      </w:pPr>
+      <w:bookmarkStart w:id="0" w:name="_GoBack"/>
+      <w:bookmarkEnd w:id="0"/>
     </w:p>
     <w:sectPr>
       <w:pgSz w:w="12240" w:h="15840"/>
